--- a/labs/lab04/report/report3.docx
+++ b/labs/lab04/report/report3.docx
@@ -37,7 +37,7 @@
         <w:t xml:space="preserve"> </w:t>
       </w:r>
       <w:r>
-        <w:t xml:space="preserve">3</w:t>
+        <w:t xml:space="preserve">4</w:t>
       </w:r>
     </w:p>
     <w:p>
@@ -115,7 +115,7 @@
         <w:pStyle w:val="FirstParagraph"/>
       </w:pPr>
       <w:r>
-        <w:t xml:space="preserve">Научиться оформлять отчёты с помощью легковесного языка разметки Markdown.</w:t>
+        <w:t xml:space="preserve">Получение навыков правильной работы с репозиториями git.</w:t>
       </w:r>
     </w:p>
     <w:bookmarkEnd w:id="20"/>
@@ -139,14 +139,78 @@
     </w:p>
     <w:p>
       <w:pPr>
-        <w:pStyle w:val="FirstParagraph"/>
-      </w:pPr>
-      <w:r>
-        <w:t xml:space="preserve">Выполнить отчет 2 лабораторной работы.</w:t>
+        <w:pStyle w:val="Compact"/>
+        <w:numPr>
+          <w:ilvl w:val="0"/>
+          <w:numId w:val="1001"/>
+        </w:numPr>
+      </w:pPr>
+      <w:r>
+        <w:t xml:space="preserve">Установка git-flow</w:t>
+      </w:r>
+    </w:p>
+    <w:p>
+      <w:pPr>
+        <w:pStyle w:val="Compact"/>
+        <w:numPr>
+          <w:ilvl w:val="0"/>
+          <w:numId w:val="1001"/>
+        </w:numPr>
+      </w:pPr>
+      <w:r>
+        <w:t xml:space="preserve">Установка Node.js</w:t>
+      </w:r>
+    </w:p>
+    <w:p>
+      <w:pPr>
+        <w:pStyle w:val="Compact"/>
+        <w:numPr>
+          <w:ilvl w:val="0"/>
+          <w:numId w:val="1001"/>
+        </w:numPr>
+      </w:pPr>
+      <w:r>
+        <w:t xml:space="preserve">Настройка Node.js</w:t>
+      </w:r>
+    </w:p>
+    <w:p>
+      <w:pPr>
+        <w:pStyle w:val="Compact"/>
+        <w:numPr>
+          <w:ilvl w:val="0"/>
+          <w:numId w:val="1001"/>
+        </w:numPr>
+      </w:pPr>
+      <w:r>
+        <w:t xml:space="preserve">Общепринятые коммиты</w:t>
+      </w:r>
+    </w:p>
+    <w:p>
+      <w:pPr>
+        <w:pStyle w:val="Compact"/>
+        <w:numPr>
+          <w:ilvl w:val="0"/>
+          <w:numId w:val="1001"/>
+        </w:numPr>
+      </w:pPr>
+      <w:r>
+        <w:t xml:space="preserve">Создание репозитория git</w:t>
+      </w:r>
+    </w:p>
+    <w:p>
+      <w:pPr>
+        <w:pStyle w:val="Compact"/>
+        <w:numPr>
+          <w:ilvl w:val="0"/>
+          <w:numId w:val="1001"/>
+        </w:numPr>
+      </w:pPr>
+      <w:r>
+        <w:t xml:space="preserve">Работа с репозиторием git</w:t>
       </w:r>
     </w:p>
     <w:bookmarkEnd w:id="21"/>
-    <w:bookmarkStart w:id="24" w:name="теоретическое-введение"/>
+    <w:bookmarkStart w:id="22" w:name="теоретическое-введение"/>
     <w:p>
       <w:pPr>
         <w:pStyle w:val="Heading1"/>
@@ -169,704 +233,301 @@
         <w:pStyle w:val="FirstParagraph"/>
       </w:pPr>
       <w:r>
-        <w:t xml:space="preserve">Чтобы создать заголовок, используйте знак ( # ), например:</w:t>
-      </w:r>
-      <w:r>
-        <w:t xml:space="preserve"> </w:t>
-      </w:r>
-      <w:r>
-        <w:t xml:space="preserve">1 # This is heading 1</w:t>
-      </w:r>
-      <w:r>
-        <w:t xml:space="preserve"> </w:t>
-      </w:r>
-      <w:r>
-        <w:t xml:space="preserve">2 ## This is heading 2</w:t>
-      </w:r>
-      <w:r>
-        <w:t xml:space="preserve"> </w:t>
-      </w:r>
-      <w:r>
-        <w:t xml:space="preserve">3 ### This is heading 3</w:t>
-      </w:r>
-      <w:r>
-        <w:t xml:space="preserve"> </w:t>
-      </w:r>
-      <w:r>
-        <w:t xml:space="preserve">4 #### This is heading 4</w:t>
-      </w:r>
-      <w:r>
-        <w:t xml:space="preserve"> </w:t>
-      </w:r>
-      <w:r>
-        <w:t xml:space="preserve">Чтобы задать для текста полужирное начертание, заключите его в двойные звездочки:</w:t>
-      </w:r>
-      <w:r>
-        <w:t xml:space="preserve"> </w:t>
-      </w:r>
-      <w:r>
-        <w:t xml:space="preserve">1 This text is</w:t>
-      </w:r>
-      <w:r>
-        <w:t xml:space="preserve"> </w:t>
-      </w:r>
-      <w:r>
-        <w:rPr>
-          <w:b/>
-          <w:bCs/>
-        </w:rPr>
-        <w:t xml:space="preserve">bold</w:t>
-      </w:r>
-      <w:r>
-        <w:t xml:space="preserve">.</w:t>
-      </w:r>
-      <w:r>
-        <w:t xml:space="preserve"> </w:t>
-      </w:r>
-      <w:r>
-        <w:t xml:space="preserve">Чтобы задать для текста курсивное начертание, заключите его в одинарные звездочки:</w:t>
-      </w:r>
-      <w:r>
-        <w:t xml:space="preserve"> </w:t>
-      </w:r>
-      <w:r>
-        <w:t xml:space="preserve">1 This text is</w:t>
-      </w:r>
-      <w:r>
-        <w:t xml:space="preserve"> </w:t>
-      </w:r>
-      <w:r>
-        <w:rPr>
-          <w:i/>
-          <w:iCs/>
-        </w:rPr>
-        <w:t xml:space="preserve">italic</w:t>
-      </w:r>
-      <w:r>
-        <w:t xml:space="preserve">.</w:t>
-      </w:r>
-      <w:r>
-        <w:t xml:space="preserve"> </w:t>
-      </w:r>
-      <w:r>
-        <w:t xml:space="preserve">Чтобы задать для текста полужирное и курсивное начертание, заключите его в тройные</w:t>
-      </w:r>
-      <w:r>
-        <w:t xml:space="preserve"> </w:t>
-      </w:r>
-      <w:r>
-        <w:t xml:space="preserve">звездочки:</w:t>
-      </w:r>
-      <w:r>
-        <w:t xml:space="preserve"> </w:t>
-      </w:r>
-      <w:r>
-        <w:t xml:space="preserve">1 This is text is both</w:t>
-      </w:r>
-      <w:r>
-        <w:t xml:space="preserve"> </w:t>
-      </w:r>
-      <w:r>
-        <w:rPr>
-          <w:b/>
-          <w:bCs/>
-          <w:i/>
-          <w:iCs/>
-        </w:rPr>
-        <w:t xml:space="preserve">bold and italic</w:t>
-      </w:r>
-      <w:r>
-        <w:t xml:space="preserve">.</w:t>
-      </w:r>
-      <w:r>
-        <w:t xml:space="preserve"> </w:t>
-      </w:r>
-      <w:r>
-        <w:t xml:space="preserve">Блоки цитирования создаются с помощью символа &gt;:</w:t>
-      </w:r>
-      <w:r>
-        <w:t xml:space="preserve"> </w:t>
-      </w:r>
-      <w:r>
-        <w:t xml:space="preserve">1 &gt; The drought had lasted now for ten million years, and the reign of</w:t>
-      </w:r>
-      <w:r>
-        <w:t xml:space="preserve"> </w:t>
-      </w:r>
-      <w:r>
-        <w:t xml:space="preserve">the terrible lizards had long since ended. Here on the Equator, in</w:t>
-      </w:r>
-      <w:r>
-        <w:t xml:space="preserve"> </w:t>
-      </w:r>
-      <w:r>
-        <w:t xml:space="preserve">the continent which would one day be known as Africa, the battle</w:t>
-      </w:r>
-      <w:r>
-        <w:t xml:space="preserve"> </w:t>
-      </w:r>
-      <w:r>
-        <w:t xml:space="preserve">for existence had reached a new climax of ferocity, and the victor</w:t>
-      </w:r>
-      <w:r>
-        <w:t xml:space="preserve"> </w:t>
-      </w:r>
-      <w:r>
-        <w:t xml:space="preserve">was not yet in sight. In this barren and desiccated land, only the</w:t>
-      </w:r>
-      <w:r>
-        <w:t xml:space="preserve"> </w:t>
-      </w:r>
-      <w:r>
-        <w:t xml:space="preserve">small or the swift or the fierce could flourish, or even hope to</w:t>
-      </w:r>
-      <w:r>
-        <w:t xml:space="preserve"> </w:t>
-      </w:r>
-      <w:r>
-        <w:t xml:space="preserve">survive.</w:t>
-      </w:r>
-      <w:r>
-        <w:t xml:space="preserve"> </w:t>
-      </w:r>
-      <w:r>
-        <w:t xml:space="preserve">↪</w:t>
-      </w:r>
-      <w:r>
-        <w:t xml:space="preserve"> </w:t>
-      </w:r>
-      <w:r>
-        <w:t xml:space="preserve">↪</w:t>
-      </w:r>
-      <w:r>
-        <w:t xml:space="preserve"> </w:t>
-      </w:r>
-      <w:r>
-        <w:t xml:space="preserve">↪</w:t>
-      </w:r>
-      <w:r>
-        <w:t xml:space="preserve"> </w:t>
-      </w:r>
-      <w:r>
-        <w:t xml:space="preserve">↪</w:t>
-      </w:r>
-      <w:r>
-        <w:t xml:space="preserve"> </w:t>
-      </w:r>
-      <w:r>
-        <w:t xml:space="preserve">↪</w:t>
-      </w:r>
-      <w:r>
-        <w:t xml:space="preserve"> </w:t>
-      </w:r>
-      <w:r>
-        <w:t xml:space="preserve">↪</w:t>
-      </w:r>
-      <w:r>
-        <w:t xml:space="preserve"> </w:t>
-      </w:r>
-      <w:r>
-        <w:t xml:space="preserve">Неупорядоченный (маркированный) список можно отформатировать с помощью звездочек или тире:</w:t>
-      </w:r>
-      <w:r>
-        <w:t xml:space="preserve"> </w:t>
-      </w:r>
-      <w:r>
-        <w:t xml:space="preserve">1 - List item 1</w:t>
-      </w:r>
-      <w:r>
-        <w:t xml:space="preserve"> </w:t>
-      </w:r>
-      <w:r>
-        <w:t xml:space="preserve">2 - List item 2</w:t>
-      </w:r>
-      <w:r>
-        <w:t xml:space="preserve"> </w:t>
-      </w:r>
-      <w:r>
-        <w:t xml:space="preserve">3 - List item 3</w:t>
-      </w:r>
-      <w:r>
-        <w:t xml:space="preserve"> </w:t>
-      </w:r>
-      <w:r>
-        <w:t xml:space="preserve">Чтобы вложить один список в другой, добавьте отступ для элементов дочернего списка:</w:t>
-      </w:r>
-      <w:r>
-        <w:t xml:space="preserve"> </w:t>
-      </w:r>
-      <w:r>
-        <w:t xml:space="preserve">1 - List item 1</w:t>
-      </w:r>
-      <w:r>
-        <w:t xml:space="preserve"> </w:t>
-      </w:r>
-      <w:r>
-        <w:t xml:space="preserve">2 - List item A</w:t>
-      </w:r>
-      <w:r>
-        <w:t xml:space="preserve"> </w:t>
-      </w:r>
-      <w:r>
-        <w:t xml:space="preserve">3 - List item B</w:t>
-      </w:r>
-      <w:r>
-        <w:t xml:space="preserve"> </w:t>
-      </w:r>
-      <w:r>
-        <w:t xml:space="preserve">4 - List item 2</w:t>
-      </w:r>
-      <w:r>
-        <w:t xml:space="preserve"> </w:t>
-      </w:r>
-      <w:r>
-        <w:t xml:space="preserve">Упорядоченный список можно отформатировать с помощью соответствующих цифр:</w:t>
-      </w:r>
-      <w:r>
-        <w:t xml:space="preserve"> </w:t>
-      </w:r>
-      <w:r>
-        <w:t xml:space="preserve">1 1. First instruction</w:t>
-      </w:r>
-      <w:r>
-        <w:t xml:space="preserve"> </w:t>
-      </w:r>
-      <w:r>
-        <w:t xml:space="preserve">2 1. Second instruction</w:t>
-      </w:r>
-      <w:r>
-        <w:t xml:space="preserve"> </w:t>
-      </w:r>
-      <w:r>
-        <w:t xml:space="preserve">3 1. Third instruction</w:t>
-      </w:r>
-      <w:r>
-        <w:t xml:space="preserve"> </w:t>
-      </w:r>
-      <w:r>
-        <w:t xml:space="preserve">Чтобы вложить один список в другой, добавьте отступ для элементов дочернего списка:</w:t>
-      </w:r>
-      <w:r>
-        <w:t xml:space="preserve"> </w:t>
-      </w:r>
-      <w:r>
-        <w:t xml:space="preserve">1 1. First instruction</w:t>
-      </w:r>
-      <w:r>
-        <w:t xml:space="preserve"> </w:t>
-      </w:r>
-      <w:r>
-        <w:t xml:space="preserve">2 1. Sub-instruction</w:t>
-      </w:r>
-      <w:r>
-        <w:t xml:space="preserve"> </w:t>
-      </w:r>
-      <w:r>
-        <w:t xml:space="preserve">3 1. Sub-instruction</w:t>
-      </w:r>
-      <w:r>
-        <w:t xml:space="preserve"> </w:t>
-      </w:r>
-      <w:r>
-        <w:t xml:space="preserve">4 1. Second instruction</w:t>
-      </w:r>
-      <w:r>
-        <w:t xml:space="preserve"> </w:t>
-      </w:r>
-      <w:r>
-        <w:t xml:space="preserve">Синтаксис Markdown для встроенной ссылки состоит из части [link text] , представляющей текст гиперссылки, и части (file-name.md) – URL-адреса или имени файла,</w:t>
-      </w:r>
-      <w:r>
-        <w:t xml:space="preserve"> </w:t>
-      </w:r>
-      <w:r>
-        <w:t xml:space="preserve">на который дается ссылка:</w:t>
-      </w:r>
-      <w:r>
-        <w:t xml:space="preserve"> </w:t>
-      </w:r>
-      <w:r>
-        <w:t xml:space="preserve">1</w:t>
-      </w:r>
-      <w:r>
-        <w:t xml:space="preserve"> </w:t>
-      </w:r>
-      <w:hyperlink r:id="rId22">
-        <w:r>
-          <w:rPr>
-            <w:rStyle w:val="Hyperlink"/>
-          </w:rPr>
-          <w:t xml:space="preserve">link text</w:t>
-        </w:r>
-      </w:hyperlink>
-      <w:r>
-        <w:t xml:space="preserve"> </w:t>
-      </w:r>
-      <w:r>
-        <w:t xml:space="preserve">Markdown поддерживает как встраивание фрагментов кода в предложение, так и их</w:t>
-      </w:r>
-      <w:r>
-        <w:t xml:space="preserve"> </w:t>
-      </w:r>
-      <w:r>
-        <w:t xml:space="preserve">размещение между предложениями в виде отдельных огражденных блоков. Огражденные</w:t>
-      </w:r>
-      <w:r>
-        <w:t xml:space="preserve"> </w:t>
-      </w:r>
-      <w:r>
-        <w:t xml:space="preserve">блоки кода — это простой способ выделить синтаксис для фрагментов кода. Общий</w:t>
-      </w:r>
-      <w:r>
-        <w:t xml:space="preserve"> </w:t>
-      </w:r>
-      <w:r>
-        <w:t xml:space="preserve">формат огражденных блоков кода:</w:t>
-      </w:r>
-      <w:r>
-        <w:t xml:space="preserve"> </w:t>
-      </w:r>
-      <w:r>
-        <w:t xml:space="preserve">1</w:t>
-      </w:r>
-      <w:r>
-        <w:t xml:space="preserve"> </w:t>
-      </w:r>
-      <w:r>
-        <w:rPr>
-          <w:rStyle w:val="VerbatimChar"/>
-        </w:rPr>
-        <w:t xml:space="preserve">language 2 your code goes in here 3</w:t>
-      </w:r>
-      <w:r>
-        <w:t xml:space="preserve"> </w:t>
-      </w:r>
-      <w:r>
-        <w:t xml:space="preserve">Верхние и нижние индексы:</w:t>
-      </w:r>
-      <w:r>
-        <w:t xml:space="preserve"> </w:t>
-      </w:r>
-      <w:r>
-        <w:t xml:space="preserve">𝐻2</w:t>
-      </w:r>
-      <w:r>
-        <w:t xml:space="preserve"> </w:t>
-      </w:r>
-      <w:r>
-        <w:t xml:space="preserve">записывается как</w:t>
-      </w:r>
-      <w:r>
-        <w:t xml:space="preserve"> </w:t>
-      </w:r>
-      <w:r>
-        <w:t xml:space="preserve">1 H</w:t>
-      </w:r>
-      <w:r>
-        <w:rPr>
-          <w:vertAlign w:val="subscript"/>
-        </w:rPr>
-        <w:t xml:space="preserve">2</w:t>
-      </w:r>
-      <w:r>
-        <w:t xml:space="preserve">O</w:t>
-      </w:r>
-      <w:r>
-        <w:t xml:space="preserve"> </w:t>
-      </w:r>
-      <w:r>
-        <w:t xml:space="preserve">2</w:t>
-      </w:r>
-      <w:r>
-        <w:t xml:space="preserve"> </w:t>
-      </w:r>
-      <w:r>
-        <w:t xml:space="preserve">10</w:t>
-      </w:r>
-      <w:r>
-        <w:t xml:space="preserve"> </w:t>
-      </w:r>
-      <w:r>
-        <w:t xml:space="preserve">записывается как</w:t>
-      </w:r>
-      <w:r>
-        <w:t xml:space="preserve"> </w:t>
-      </w:r>
-      <w:r>
-        <w:t xml:space="preserve">1 2</w:t>
-      </w:r>
-      <w:r>
-        <w:rPr>
-          <w:vertAlign w:val="superscript"/>
-        </w:rPr>
-        <w:t xml:space="preserve">10</w:t>
-      </w:r>
-      <w:r>
-        <w:t xml:space="preserve"> </w:t>
-      </w:r>
-      <w:r>
-        <w:t xml:space="preserve">Внутритекстовые формулы делаются аналогично формулам LaTeX. Например, формула</w:t>
-      </w:r>
-      <w:r>
-        <w:t xml:space="preserve"> </w:t>
-      </w:r>
-      <w:r>
-        <w:t xml:space="preserve">sin2</w:t>
-      </w:r>
-      <w:r>
-        <w:t xml:space="preserve"> </w:t>
-      </w:r>
-      <w:r>
-        <w:t xml:space="preserve">(𝑥) + cos2</w:t>
-      </w:r>
-      <w:r>
-        <w:t xml:space="preserve"> </w:t>
-      </w:r>
-      <w:r>
-        <w:t xml:space="preserve">(𝑥) = 1 запишется как</w:t>
-      </w:r>
-      <w:r>
-        <w:t xml:space="preserve"> </w:t>
-      </w:r>
-      <w:r>
-        <w:t xml:space="preserve">1</w:t>
-      </w:r>
-      <w:r>
-        <w:t xml:space="preserve"> </w:t>
-      </w:r>
-      <m:oMath>
-        <m:sSup>
-          <m:e>
-            <m:r>
-              <m:rPr>
-                <m:sty m:val="p"/>
-              </m:rPr>
-              <m:t>sin</m:t>
-            </m:r>
-          </m:e>
-          <m:sup>
-            <m:r>
-              <m:t>2</m:t>
-            </m:r>
-          </m:sup>
-        </m:sSup>
-        <m:d>
-          <m:dPr>
-            <m:begChr m:val="("/>
-            <m:endChr m:val=")"/>
-            <m:sepChr m:val=""/>
-            <m:grow/>
-          </m:dPr>
-          <m:e>
-            <m:r>
-              <m:t>x</m:t>
-            </m:r>
-          </m:e>
-        </m:d>
-        <m:r>
-          <m:rPr>
-            <m:sty m:val="p"/>
-          </m:rPr>
-          <m:t>+</m:t>
-        </m:r>
-        <m:sSup>
-          <m:e>
-            <m:r>
-              <m:rPr>
-                <m:sty m:val="p"/>
-              </m:rPr>
-              <m:t>cos</m:t>
-            </m:r>
-          </m:e>
-          <m:sup>
-            <m:r>
-              <m:t>2</m:t>
-            </m:r>
-          </m:sup>
-        </m:sSup>
-        <m:d>
-          <m:dPr>
-            <m:begChr m:val="("/>
-            <m:endChr m:val=")"/>
-            <m:sepChr m:val=""/>
-            <m:grow/>
-          </m:dPr>
-          <m:e>
-            <m:r>
-              <m:t>x</m:t>
-            </m:r>
-          </m:e>
-        </m:d>
-        <m:r>
-          <m:rPr>
-            <m:sty m:val="p"/>
-          </m:rPr>
-          <m:t>=</m:t>
-        </m:r>
-        <m:r>
-          <m:t>1</m:t>
-        </m:r>
-      </m:oMath>
-      <w:r>
-        <w:t xml:space="preserve"> </w:t>
-      </w:r>
-      <w:r>
-        <w:t xml:space="preserve">Выключные формулы:</w:t>
-      </w:r>
-      <w:r>
-        <w:t xml:space="preserve"> </w:t>
-      </w:r>
-      <w:r>
-        <w:t xml:space="preserve">sin2</w:t>
-      </w:r>
-      <w:r>
-        <w:t xml:space="preserve"> </w:t>
-      </w:r>
-      <w:r>
-        <w:t xml:space="preserve">(𝑥) + cos2</w:t>
-      </w:r>
-      <w:r>
-        <w:t xml:space="preserve"> </w:t>
-      </w:r>
-      <w:r>
-        <w:t xml:space="preserve">(𝑥) = 1</w:t>
-      </w:r>
-      <w:r>
-        <w:t xml:space="preserve"> </w:t>
-      </w:r>
-      <w:r>
-        <w:t xml:space="preserve">{#eq:eq:sin2+cos2} со ссылкой в тексте «Смотри формулу (1).» записывается как</w:t>
-      </w:r>
-      <w:r>
-        <w:t xml:space="preserve"> </w:t>
-      </w:r>
-      <w:r>
-        <w:t xml:space="preserve">1</w:t>
-      </w:r>
-    </w:p>
-    <w:p>
-      <w:pPr>
-        <w:pStyle w:val="BodyText"/>
-      </w:pPr>
-      <w:bookmarkStart w:id="23" w:name="eq:eq:sin2+cos2"/>
-      <m:oMathPara>
-        <m:oMathParaPr>
-          <m:jc m:val="center"/>
-        </m:oMathParaPr>
-        <m:oMath>
-          <m:r>
-            <m:t>2</m:t>
-          </m:r>
-          <m:sSup>
-            <m:e>
-              <m:r>
-                <m:rPr>
-                  <m:sty m:val="p"/>
-                </m:rPr>
-                <m:t>sin</m:t>
-              </m:r>
-            </m:e>
-            <m:sup>
-              <m:r>
-                <m:t>2</m:t>
-              </m:r>
-            </m:sup>
-          </m:sSup>
-          <m:d>
-            <m:dPr>
-              <m:begChr m:val="("/>
-              <m:endChr m:val=")"/>
-              <m:sepChr m:val=""/>
-              <m:grow/>
-            </m:dPr>
-            <m:e>
-              <m:r>
-                <m:t>x</m:t>
-              </m:r>
-            </m:e>
-          </m:d>
-          <m:r>
-            <m:rPr>
-              <m:sty m:val="p"/>
-            </m:rPr>
-            <m:t>+</m:t>
-          </m:r>
-          <m:sSup>
-            <m:e>
-              <m:r>
-                <m:rPr>
-                  <m:sty m:val="p"/>
-                </m:rPr>
-                <m:t>cos</m:t>
-              </m:r>
-            </m:e>
-            <m:sup>
-              <m:r>
-                <m:t>2</m:t>
-              </m:r>
-            </m:sup>
-          </m:sSup>
-          <m:d>
-            <m:dPr>
-              <m:begChr m:val="("/>
-              <m:endChr m:val=")"/>
-              <m:sepChr m:val=""/>
-              <m:grow/>
-            </m:dPr>
-            <m:e>
-              <m:r>
-                <m:t>x</m:t>
-              </m:r>
-            </m:e>
-          </m:d>
-          <m:r>
-            <m:rPr>
-              <m:sty m:val="p"/>
-            </m:rPr>
-            <m:t>=</m:t>
-          </m:r>
-          <m:r>
-            <m:t>1</m:t>
-          </m:r>
-          <m:r>
-            <m:t>3</m:t>
-          </m:r>
-          <m:r>
-            <m:t>  </m:t>
-          </m:r>
-          <m:d>
-            <m:dPr>
-              <m:begChr m:val="("/>
-              <m:endChr m:val=")"/>
-              <m:sepChr m:val=""/>
-              <m:grow/>
-            </m:dPr>
-            <m:e>
-              <m:r>
-                <m:t>1</m:t>
-              </m:r>
-            </m:e>
-          </m:d>
-        </m:oMath>
-      </m:oMathPara>
-      <w:bookmarkEnd w:id="23"/>
-    </w:p>
-    <w:p>
-      <w:pPr>
-        <w:pStyle w:val="FirstParagraph"/>
-      </w:pPr>
-      <w:r>
-        <w:t xml:space="preserve">4</w:t>
-      </w:r>
-      <w:r>
-        <w:t xml:space="preserve"> </w:t>
-      </w:r>
-      <w:r>
-        <w:t xml:space="preserve">5 Смотри формулу (1).</w:t>
-      </w:r>
-    </w:p>
-    <w:bookmarkEnd w:id="24"/>
-    <w:bookmarkStart w:id="31" w:name="выполнение-лабораторной-работы"/>
+        <w:t xml:space="preserve">Gitflow Workflow опубликована и популяризована Винсентом Дриссеном.</w:t>
+      </w:r>
+      <w:r>
+        <w:t xml:space="preserve"> </w:t>
+      </w:r>
+      <w:r>
+        <w:t xml:space="preserve">Gitflow Workflow предполагает выстраивание строгой модели ветвления с учётом выпуска проекта.</w:t>
+      </w:r>
+      <w:r>
+        <w:t xml:space="preserve"> </w:t>
+      </w:r>
+      <w:r>
+        <w:t xml:space="preserve">Данная модель отлично подходит для организации рабочего процесса на основе релизов.</w:t>
+      </w:r>
+      <w:r>
+        <w:t xml:space="preserve"> </w:t>
+      </w:r>
+      <w:r>
+        <w:t xml:space="preserve">Работа по модели Gitflow включает создание отдельной ветки для исправлений ошибок в рабочей среде.</w:t>
+      </w:r>
+      <w:r>
+        <w:t xml:space="preserve"> </w:t>
+      </w:r>
+      <w:r>
+        <w:t xml:space="preserve">Последовательность действий при работе по модели Gitflow:</w:t>
+      </w:r>
+      <w:r>
+        <w:t xml:space="preserve"> </w:t>
+      </w:r>
+      <w:r>
+        <w:t xml:space="preserve">Из ветки master создаётся ветка develop.</w:t>
+      </w:r>
+      <w:r>
+        <w:t xml:space="preserve"> </w:t>
+      </w:r>
+      <w:r>
+        <w:t xml:space="preserve">Из ветки develop создаётся ветка release.</w:t>
+      </w:r>
+      <w:r>
+        <w:t xml:space="preserve"> </w:t>
+      </w:r>
+      <w:r>
+        <w:t xml:space="preserve">Из ветки develop создаются ветки feature.</w:t>
+      </w:r>
+      <w:r>
+        <w:t xml:space="preserve"> </w:t>
+      </w:r>
+      <w:r>
+        <w:t xml:space="preserve">Когда работа над веткой feature завершена, она сливается с веткой develop.</w:t>
+      </w:r>
+      <w:r>
+        <w:t xml:space="preserve"> </w:t>
+      </w:r>
+      <w:r>
+        <w:t xml:space="preserve">Когда работа над веткой релиза release завершена, она сливается в ветки develop и master.</w:t>
+      </w:r>
+      <w:r>
+        <w:t xml:space="preserve"> </w:t>
+      </w:r>
+      <w:r>
+        <w:t xml:space="preserve">Если в master обнаружена проблема, из master создаётся ветка hotfix.</w:t>
+      </w:r>
+      <w:r>
+        <w:t xml:space="preserve"> </w:t>
+      </w:r>
+      <w:r>
+        <w:t xml:space="preserve">Когда работа над веткой исправления hotfix завершена, она сливается в ветки develop и master.</w:t>
+      </w:r>
+    </w:p>
+    <w:p>
+      <w:pPr>
+        <w:pStyle w:val="BodyText"/>
+      </w:pPr>
+      <w:r>
+        <w:t xml:space="preserve">Процесс работы с Gitflow</w:t>
+      </w:r>
+      <w:r>
+        <w:t xml:space="preserve"> </w:t>
+      </w:r>
+      <w:r>
+        <w:t xml:space="preserve">Основные ветки (master) и ветки разработки (develop)</w:t>
+      </w:r>
+    </w:p>
+    <w:p>
+      <w:pPr>
+        <w:pStyle w:val="BodyText"/>
+      </w:pPr>
+      <w:r>
+        <w:t xml:space="preserve">Для фиксации истории проекта в рамках этого процесса вместо одной ветки master используются две ветки. В ветке master хранится официальная история релиза, а ветка develop предназначена для объединения всех функций. Кроме того, для удобства рекомендуется присваивать всем коммитам в ветке master номер версии.</w:t>
+      </w:r>
+      <w:r>
+        <w:t xml:space="preserve"> </w:t>
+      </w:r>
+      <w:r>
+        <w:t xml:space="preserve">При использовании библиотеки расширений git-flow нужно инициализировать структуру в существующем репозитории:</w:t>
+      </w:r>
+    </w:p>
+    <w:p>
+      <w:pPr>
+        <w:pStyle w:val="BodyText"/>
+      </w:pPr>
+      <w:r>
+        <w:t xml:space="preserve">git flow init</w:t>
+      </w:r>
+      <w:r>
+        <w:t xml:space="preserve"> </w:t>
+      </w:r>
+      <w:r>
+        <w:t xml:space="preserve">Для github параметр Version tag prefix следует установить в v.</w:t>
+      </w:r>
+      <w:r>
+        <w:t xml:space="preserve"> </w:t>
+      </w:r>
+      <w:r>
+        <w:t xml:space="preserve">После этого проверьте, на какой ветке Вы находитесь:</w:t>
+      </w:r>
+    </w:p>
+    <w:p>
+      <w:pPr>
+        <w:pStyle w:val="BodyText"/>
+      </w:pPr>
+      <w:r>
+        <w:t xml:space="preserve">git branch</w:t>
+      </w:r>
+      <w:r>
+        <w:t xml:space="preserve"> </w:t>
+      </w:r>
+      <w:r>
+        <w:t xml:space="preserve">Функциональные ветки (feature)</w:t>
+      </w:r>
+    </w:p>
+    <w:p>
+      <w:pPr>
+        <w:pStyle w:val="BodyText"/>
+      </w:pPr>
+      <w:r>
+        <w:t xml:space="preserve">Под каждую новую функцию должна быть отведена собственная ветка, которую можно отправлять в центральный репозиторий для создания резервной копии или совместной работы команды. Ветки feature создаются не на основе master, а на основе develop. Когда работа над функцией завершается, соответствующая ветка сливается обратно с веткой develop. Функции не следует отправлять напрямую в ветку master.</w:t>
+      </w:r>
+      <w:r>
+        <w:t xml:space="preserve"> </w:t>
+      </w:r>
+      <w:r>
+        <w:t xml:space="preserve">Как правило, ветки feature создаются на основе последней ветки develop.</w:t>
+      </w:r>
+      <w:r>
+        <w:t xml:space="preserve"> </w:t>
+      </w:r>
+      <w:r>
+        <w:t xml:space="preserve">Создание функциональной ветки</w:t>
+      </w:r>
+    </w:p>
+    <w:p>
+      <w:pPr>
+        <w:pStyle w:val="BodyText"/>
+      </w:pPr>
+      <w:r>
+        <w:t xml:space="preserve">Создадим новую функциональную ветку:</w:t>
+      </w:r>
+    </w:p>
+    <w:p>
+      <w:pPr>
+        <w:pStyle w:val="BodyText"/>
+      </w:pPr>
+      <w:r>
+        <w:t xml:space="preserve">git flow feature start feature_branch</w:t>
+      </w:r>
+      <w:r>
+        <w:t xml:space="preserve"> </w:t>
+      </w:r>
+      <w:r>
+        <w:t xml:space="preserve">Далее работаем как обычно.</w:t>
+      </w:r>
+    </w:p>
+    <w:p>
+      <w:pPr>
+        <w:pStyle w:val="BodyText"/>
+      </w:pPr>
+      <w:r>
+        <w:t xml:space="preserve">Окончание работы с функциональной веткой</w:t>
+      </w:r>
+    </w:p>
+    <w:p>
+      <w:pPr>
+        <w:pStyle w:val="BodyText"/>
+      </w:pPr>
+      <w:r>
+        <w:t xml:space="preserve">По завершении работы над функцией следует объединить ветку feature_branch с develop:</w:t>
+      </w:r>
+    </w:p>
+    <w:p>
+      <w:pPr>
+        <w:pStyle w:val="BodyText"/>
+      </w:pPr>
+      <w:r>
+        <w:t xml:space="preserve">git flow feature finish feature_branch</w:t>
+      </w:r>
+      <w:r>
+        <w:t xml:space="preserve"> </w:t>
+      </w:r>
+      <w:r>
+        <w:t xml:space="preserve">Ветки выпуска (release)</w:t>
+      </w:r>
+    </w:p>
+    <w:p>
+      <w:pPr>
+        <w:pStyle w:val="BodyText"/>
+      </w:pPr>
+      <w:r>
+        <w:t xml:space="preserve">Когда в ветке develop оказывается достаточно функций для выпуска, из ветки develop создаётся ветка release. Создание этой ветки запускает следующий цикл выпуска, и с этого момента новые функции добавить больше нельзя — допускается лишь отладка, создание документации и решение других задач. Когда подготовка релиза завершается, ветка release сливается с master и ей присваивается номер версии. После нужно выполнить слияние с веткой develop, в которой с момента создания ветки релиза могли возникнуть изменения.</w:t>
+      </w:r>
+      <w:r>
+        <w:t xml:space="preserve"> </w:t>
+      </w:r>
+      <w:r>
+        <w:t xml:space="preserve">Благодаря тому, что для подготовки выпусков используется специальная ветка, одна команда может дорабатывать текущий выпуск, в то время как другая команда продолжает работу над функциями для следующего.</w:t>
+      </w:r>
+      <w:r>
+        <w:t xml:space="preserve"> </w:t>
+      </w:r>
+      <w:r>
+        <w:t xml:space="preserve">Создать новую ветку release можно с помощью следующей команды:</w:t>
+      </w:r>
+    </w:p>
+    <w:p>
+      <w:pPr>
+        <w:pStyle w:val="BodyText"/>
+      </w:pPr>
+      <w:r>
+        <w:t xml:space="preserve">git flow release start 1.0.0</w:t>
+      </w:r>
+      <w:r>
+        <w:t xml:space="preserve"> </w:t>
+      </w:r>
+      <w:r>
+        <w:t xml:space="preserve">Для завершения работы на ветке release используются следующие команды:</w:t>
+      </w:r>
+    </w:p>
+    <w:p>
+      <w:pPr>
+        <w:pStyle w:val="BodyText"/>
+      </w:pPr>
+      <w:r>
+        <w:t xml:space="preserve">git flow release finish 1.0.0</w:t>
+      </w:r>
+      <w:r>
+        <w:t xml:space="preserve"> </w:t>
+      </w:r>
+      <w:r>
+        <w:t xml:space="preserve">Ветки исправления (hotfix)</w:t>
+      </w:r>
+    </w:p>
+    <w:p>
+      <w:pPr>
+        <w:pStyle w:val="BodyText"/>
+      </w:pPr>
+      <w:r>
+        <w:t xml:space="preserve">Ветки поддержки или ветки hotfix используются для быстрого внесения исправлений в рабочие релизы. Они создаются от ветки master. Это единственная ветка, которая должна быть создана непосредственно от master. Как только исправление завершено, ветку следует объединить с master и develop. Ветка master должна быть помечена обновлённым номером версии.</w:t>
+      </w:r>
+      <w:r>
+        <w:t xml:space="preserve"> </w:t>
+      </w:r>
+      <w:r>
+        <w:t xml:space="preserve">Наличие специальной ветки для исправления ошибок позволяет команде решать проблемы, не прерывая остальную часть рабочего процесса и не ожидая следующего цикла релиза.</w:t>
+      </w:r>
+      <w:r>
+        <w:t xml:space="preserve"> </w:t>
+      </w:r>
+      <w:r>
+        <w:t xml:space="preserve">Ветку hotfix можно создать с помощью следующих команд:</w:t>
+      </w:r>
+    </w:p>
+    <w:p>
+      <w:pPr>
+        <w:pStyle w:val="BodyText"/>
+      </w:pPr>
+      <w:r>
+        <w:t xml:space="preserve">git flow hotfix start hotfix_branch</w:t>
+      </w:r>
+      <w:r>
+        <w:t xml:space="preserve"> </w:t>
+      </w:r>
+      <w:r>
+        <w:t xml:space="preserve">По завершении работы ветка hotfix объединяется с master и develop:</w:t>
+      </w:r>
+    </w:p>
+    <w:p>
+      <w:pPr>
+        <w:pStyle w:val="BodyText"/>
+      </w:pPr>
+      <w:r>
+        <w:t xml:space="preserve">git flow hotfix finish hotfix_branch</w:t>
+      </w:r>
+    </w:p>
+    <w:bookmarkEnd w:id="22"/>
+    <w:bookmarkStart w:id="71" w:name="выполнение-лабораторной-работы"/>
     <w:p>
       <w:pPr>
         <w:pStyle w:val="Heading1"/>
@@ -889,7 +550,7 @@
         <w:pStyle w:val="FirstParagraph"/>
       </w:pPr>
       <w:r>
-        <w:t xml:space="preserve">Начинаю заполнять отчёт для 2 лабораторной работы (рис. 1).</w:t>
+        <w:t xml:space="preserve">Устанавливаем git-flow из коллекции репозиториев Copr (рис. 1).</w:t>
       </w:r>
     </w:p>
     <w:p>
@@ -899,20 +560,20 @@
       <w:r>
         <w:drawing>
           <wp:inline>
-            <wp:extent cx="3733800" cy="2140223"/>
+            <wp:extent cx="3733800" cy="2804356"/>
             <wp:effectExtent b="0" l="0" r="0" t="0"/>
-            <wp:docPr descr="Рис. 1: Процесс заполнения отчёта" title="" id="26" name="Picture"/>
+            <wp:docPr descr="Рис. 1: Процесс подготовки к установке" title="" id="24" name="Picture"/>
             <a:graphic>
               <a:graphicData uri="http://schemas.openxmlformats.org/drawingml/2006/picture">
                 <pic:pic>
                   <pic:nvPicPr>
-                    <pic:cNvPr descr="/home/doveretennikov/work/study/2024-2025/Операционные%20системы/os-intro/labs/lab03/report/image/1.png" id="27" name="Picture"/>
+                    <pic:cNvPr descr="/home/doveretennikov/work/study/2024-2025/Операционные%20системы/os-intro/labs/lab04/report/image/1.png" id="25" name="Picture"/>
                     <pic:cNvPicPr>
                       <a:picLocks noChangeArrowheads="1" noChangeAspect="1"/>
                     </pic:cNvPicPr>
                   </pic:nvPicPr>
                   <pic:blipFill>
-                    <a:blip r:embed="rId25"/>
+                    <a:blip r:embed="rId23"/>
                     <a:stretch>
                       <a:fillRect/>
                     </a:stretch>
@@ -920,7 +581,7 @@
                   <pic:spPr bwMode="auto">
                     <a:xfrm>
                       <a:off x="0" y="0"/>
-                      <a:ext cx="3733800" cy="2140223"/>
+                      <a:ext cx="3733800" cy="2804356"/>
                     </a:xfrm>
                     <a:prstGeom prst="rect">
                       <a:avLst/>
@@ -944,15 +605,15 @@
         <w:pStyle w:val="ImageCaption"/>
       </w:pPr>
       <w:r>
-        <w:t xml:space="preserve">Рис. 1: Процесс заполнения отчёта</w:t>
-      </w:r>
-    </w:p>
-    <w:p>
-      <w:pPr>
-        <w:pStyle w:val="BodyText"/>
-      </w:pPr>
-      <w:r>
-        <w:t xml:space="preserve">Отвечаю на контрольные вопросы (рис. 2).</w:t>
+        <w:t xml:space="preserve">Рис. 1: Процесс подготовки к установке</w:t>
+      </w:r>
+    </w:p>
+    <w:p>
+      <w:pPr>
+        <w:pStyle w:val="BodyText"/>
+      </w:pPr>
+      <w:r>
+        <w:t xml:space="preserve">Установка git-flow (рис. 2).</w:t>
       </w:r>
     </w:p>
     <w:p>
@@ -962,20 +623,20 @@
       <w:r>
         <w:drawing>
           <wp:inline>
-            <wp:extent cx="3733800" cy="1629561"/>
+            <wp:extent cx="3733800" cy="2820381"/>
             <wp:effectExtent b="0" l="0" r="0" t="0"/>
-            <wp:docPr descr="Рис. 2: Ответы на контрольные вопросы" title="" id="29" name="Picture"/>
+            <wp:docPr descr="Рис. 2: Процесс установки" title="" id="27" name="Picture"/>
             <a:graphic>
               <a:graphicData uri="http://schemas.openxmlformats.org/drawingml/2006/picture">
                 <pic:pic>
                   <pic:nvPicPr>
-                    <pic:cNvPr descr="/home/doveretennikov/work/study/2024-2025/Операционные%20системы/os-intro/labs/lab03/report/image/2.png" id="30" name="Picture"/>
+                    <pic:cNvPr descr="/home/doveretennikov/work/study/2024-2025/Операционные%20системы/os-intro/labs/lab04/report/image/2.png" id="28" name="Picture"/>
                     <pic:cNvPicPr>
                       <a:picLocks noChangeArrowheads="1" noChangeAspect="1"/>
                     </pic:cNvPicPr>
                   </pic:nvPicPr>
                   <pic:blipFill>
-                    <a:blip r:embed="rId28"/>
+                    <a:blip r:embed="rId26"/>
                     <a:stretch>
                       <a:fillRect/>
                     </a:stretch>
@@ -983,7 +644,7 @@
                   <pic:spPr bwMode="auto">
                     <a:xfrm>
                       <a:off x="0" y="0"/>
-                      <a:ext cx="3733800" cy="1629561"/>
+                      <a:ext cx="3733800" cy="2820381"/>
                     </a:xfrm>
                     <a:prstGeom prst="rect">
                       <a:avLst/>
@@ -1007,11 +668,893 @@
         <w:pStyle w:val="ImageCaption"/>
       </w:pPr>
       <w:r>
-        <w:t xml:space="preserve">Рис. 2: Ответы на контрольные вопросы</w:t>
-      </w:r>
-    </w:p>
-    <w:bookmarkEnd w:id="31"/>
-    <w:bookmarkStart w:id="32" w:name="выводы"/>
+        <w:t xml:space="preserve">Рис. 2: Процесс установки</w:t>
+      </w:r>
+    </w:p>
+    <w:p>
+      <w:pPr>
+        <w:pStyle w:val="BodyText"/>
+      </w:pPr>
+      <w:r>
+        <w:t xml:space="preserve">Устанавливаем Nodejs и pnpm, далее настраиваем Nodejs (рис. 3).</w:t>
+      </w:r>
+    </w:p>
+    <w:p>
+      <w:pPr>
+        <w:pStyle w:val="CaptionedFigure"/>
+      </w:pPr>
+      <w:r>
+        <w:drawing>
+          <wp:inline>
+            <wp:extent cx="3733800" cy="2796355"/>
+            <wp:effectExtent b="0" l="0" r="0" t="0"/>
+            <wp:docPr descr="Рис. 3: Процесс установки и настройки" title="" id="30" name="Picture"/>
+            <a:graphic>
+              <a:graphicData uri="http://schemas.openxmlformats.org/drawingml/2006/picture">
+                <pic:pic>
+                  <pic:nvPicPr>
+                    <pic:cNvPr descr="/home/doveretennikov/work/study/2024-2025/Операционные%20системы/os-intro/labs/lab04/report/image/4.png" id="31" name="Picture"/>
+                    <pic:cNvPicPr>
+                      <a:picLocks noChangeArrowheads="1" noChangeAspect="1"/>
+                    </pic:cNvPicPr>
+                  </pic:nvPicPr>
+                  <pic:blipFill>
+                    <a:blip r:embed="rId29"/>
+                    <a:stretch>
+                      <a:fillRect/>
+                    </a:stretch>
+                  </pic:blipFill>
+                  <pic:spPr bwMode="auto">
+                    <a:xfrm>
+                      <a:off x="0" y="0"/>
+                      <a:ext cx="3733800" cy="2796355"/>
+                    </a:xfrm>
+                    <a:prstGeom prst="rect">
+                      <a:avLst/>
+                    </a:prstGeom>
+                    <a:noFill/>
+                    <a:ln w="9525">
+                      <a:noFill/>
+                      <a:headEnd/>
+                      <a:tailEnd/>
+                    </a:ln>
+                  </pic:spPr>
+                </pic:pic>
+              </a:graphicData>
+            </a:graphic>
+          </wp:inline>
+        </w:drawing>
+      </w:r>
+    </w:p>
+    <w:p>
+      <w:pPr>
+        <w:pStyle w:val="ImageCaption"/>
+      </w:pPr>
+      <w:r>
+        <w:t xml:space="preserve">Рис. 3: Процесс установки и настройки</w:t>
+      </w:r>
+    </w:p>
+    <w:p>
+      <w:pPr>
+        <w:pStyle w:val="BodyText"/>
+      </w:pPr>
+      <w:r>
+        <w:t xml:space="preserve">Воспользуемся программой для помощи в форматировании коммитов (рис. 4).</w:t>
+      </w:r>
+    </w:p>
+    <w:p>
+      <w:pPr>
+        <w:pStyle w:val="CaptionedFigure"/>
+      </w:pPr>
+      <w:r>
+        <w:drawing>
+          <wp:inline>
+            <wp:extent cx="3733800" cy="2804356"/>
+            <wp:effectExtent b="0" l="0" r="0" t="0"/>
+            <wp:docPr descr="Рис. 4: Программа" title="" id="33" name="Picture"/>
+            <a:graphic>
+              <a:graphicData uri="http://schemas.openxmlformats.org/drawingml/2006/picture">
+                <pic:pic>
+                  <pic:nvPicPr>
+                    <pic:cNvPr descr="/home/doveretennikov/work/study/2024-2025/Операционные%20системы/os-intro/labs/lab04/report/image/5.png" id="34" name="Picture"/>
+                    <pic:cNvPicPr>
+                      <a:picLocks noChangeArrowheads="1" noChangeAspect="1"/>
+                    </pic:cNvPicPr>
+                  </pic:nvPicPr>
+                  <pic:blipFill>
+                    <a:blip r:embed="rId32"/>
+                    <a:stretch>
+                      <a:fillRect/>
+                    </a:stretch>
+                  </pic:blipFill>
+                  <pic:spPr bwMode="auto">
+                    <a:xfrm>
+                      <a:off x="0" y="0"/>
+                      <a:ext cx="3733800" cy="2804356"/>
+                    </a:xfrm>
+                    <a:prstGeom prst="rect">
+                      <a:avLst/>
+                    </a:prstGeom>
+                    <a:noFill/>
+                    <a:ln w="9525">
+                      <a:noFill/>
+                      <a:headEnd/>
+                      <a:tailEnd/>
+                    </a:ln>
+                  </pic:spPr>
+                </pic:pic>
+              </a:graphicData>
+            </a:graphic>
+          </wp:inline>
+        </w:drawing>
+      </w:r>
+    </w:p>
+    <w:p>
+      <w:pPr>
+        <w:pStyle w:val="ImageCaption"/>
+      </w:pPr>
+      <w:r>
+        <w:t xml:space="preserve">Рис. 4: Программа</w:t>
+      </w:r>
+    </w:p>
+    <w:p>
+      <w:pPr>
+        <w:pStyle w:val="BodyText"/>
+      </w:pPr>
+      <w:r>
+        <w:t xml:space="preserve">Воспользуемся программой для помощи в создании логов (рис. 5).</w:t>
+      </w:r>
+    </w:p>
+    <w:p>
+      <w:pPr>
+        <w:pStyle w:val="CaptionedFigure"/>
+      </w:pPr>
+      <w:r>
+        <w:drawing>
+          <wp:inline>
+            <wp:extent cx="3733800" cy="2784348"/>
+            <wp:effectExtent b="0" l="0" r="0" t="0"/>
+            <wp:docPr descr="Рис. 5: Программа" title="" id="36" name="Picture"/>
+            <a:graphic>
+              <a:graphicData uri="http://schemas.openxmlformats.org/drawingml/2006/picture">
+                <pic:pic>
+                  <pic:nvPicPr>
+                    <pic:cNvPr descr="/home/doveretennikov/work/study/2024-2025/Операционные%20системы/os-intro/labs/lab04/report/image/6.png" id="37" name="Picture"/>
+                    <pic:cNvPicPr>
+                      <a:picLocks noChangeArrowheads="1" noChangeAspect="1"/>
+                    </pic:cNvPicPr>
+                  </pic:nvPicPr>
+                  <pic:blipFill>
+                    <a:blip r:embed="rId35"/>
+                    <a:stretch>
+                      <a:fillRect/>
+                    </a:stretch>
+                  </pic:blipFill>
+                  <pic:spPr bwMode="auto">
+                    <a:xfrm>
+                      <a:off x="0" y="0"/>
+                      <a:ext cx="3733800" cy="2784348"/>
+                    </a:xfrm>
+                    <a:prstGeom prst="rect">
+                      <a:avLst/>
+                    </a:prstGeom>
+                    <a:noFill/>
+                    <a:ln w="9525">
+                      <a:noFill/>
+                      <a:headEnd/>
+                      <a:tailEnd/>
+                    </a:ln>
+                  </pic:spPr>
+                </pic:pic>
+              </a:graphicData>
+            </a:graphic>
+          </wp:inline>
+        </w:drawing>
+      </w:r>
+    </w:p>
+    <w:p>
+      <w:pPr>
+        <w:pStyle w:val="ImageCaption"/>
+      </w:pPr>
+      <w:r>
+        <w:t xml:space="preserve">Рис. 5: Программа</w:t>
+      </w:r>
+    </w:p>
+    <w:p>
+      <w:pPr>
+        <w:pStyle w:val="BodyText"/>
+      </w:pPr>
+      <w:r>
+        <w:t xml:space="preserve">Создаем репозиторий, делаем первый коммит и выкладываем на гитхаб (рис. 6).</w:t>
+      </w:r>
+    </w:p>
+    <w:p>
+      <w:pPr>
+        <w:pStyle w:val="CaptionedFigure"/>
+      </w:pPr>
+      <w:r>
+        <w:drawing>
+          <wp:inline>
+            <wp:extent cx="3733800" cy="2816443"/>
+            <wp:effectExtent b="0" l="0" r="0" t="0"/>
+            <wp:docPr descr="Рис. 6: Отправка коммита" title="" id="39" name="Picture"/>
+            <a:graphic>
+              <a:graphicData uri="http://schemas.openxmlformats.org/drawingml/2006/picture">
+                <pic:pic>
+                  <pic:nvPicPr>
+                    <pic:cNvPr descr="/home/doveretennikov/work/study/2024-2025/Операционные%20системы/os-intro/labs/lab04/report/image/8.png" id="40" name="Picture"/>
+                    <pic:cNvPicPr>
+                      <a:picLocks noChangeArrowheads="1" noChangeAspect="1"/>
+                    </pic:cNvPicPr>
+                  </pic:nvPicPr>
+                  <pic:blipFill>
+                    <a:blip r:embed="rId38"/>
+                    <a:stretch>
+                      <a:fillRect/>
+                    </a:stretch>
+                  </pic:blipFill>
+                  <pic:spPr bwMode="auto">
+                    <a:xfrm>
+                      <a:off x="0" y="0"/>
+                      <a:ext cx="3733800" cy="2816443"/>
+                    </a:xfrm>
+                    <a:prstGeom prst="rect">
+                      <a:avLst/>
+                    </a:prstGeom>
+                    <a:noFill/>
+                    <a:ln w="9525">
+                      <a:noFill/>
+                      <a:headEnd/>
+                      <a:tailEnd/>
+                    </a:ln>
+                  </pic:spPr>
+                </pic:pic>
+              </a:graphicData>
+            </a:graphic>
+          </wp:inline>
+        </w:drawing>
+      </w:r>
+    </w:p>
+    <w:p>
+      <w:pPr>
+        <w:pStyle w:val="ImageCaption"/>
+      </w:pPr>
+      <w:r>
+        <w:t xml:space="preserve">Рис. 6: Отправка коммита</w:t>
+      </w:r>
+    </w:p>
+    <w:p>
+      <w:pPr>
+        <w:pStyle w:val="BodyText"/>
+      </w:pPr>
+      <w:r>
+        <w:t xml:space="preserve">Сконфигурим формат коммитов. Для этого добавим в файл package.json команду для формирования коммитов (рис. 7).</w:t>
+      </w:r>
+    </w:p>
+    <w:p>
+      <w:pPr>
+        <w:pStyle w:val="CaptionedFigure"/>
+      </w:pPr>
+      <w:r>
+        <w:drawing>
+          <wp:inline>
+            <wp:extent cx="3733800" cy="2781627"/>
+            <wp:effectExtent b="0" l="0" r="0" t="0"/>
+            <wp:docPr descr="Рис. 7: Исправленный файл package.json" title="" id="42" name="Picture"/>
+            <a:graphic>
+              <a:graphicData uri="http://schemas.openxmlformats.org/drawingml/2006/picture">
+                <pic:pic>
+                  <pic:nvPicPr>
+                    <pic:cNvPr descr="/home/doveretennikov/work/study/2024-2025/Операционные%20системы/os-intro/labs/lab04/report/image/9.png" id="43" name="Picture"/>
+                    <pic:cNvPicPr>
+                      <a:picLocks noChangeArrowheads="1" noChangeAspect="1"/>
+                    </pic:cNvPicPr>
+                  </pic:nvPicPr>
+                  <pic:blipFill>
+                    <a:blip r:embed="rId41"/>
+                    <a:stretch>
+                      <a:fillRect/>
+                    </a:stretch>
+                  </pic:blipFill>
+                  <pic:spPr bwMode="auto">
+                    <a:xfrm>
+                      <a:off x="0" y="0"/>
+                      <a:ext cx="3733800" cy="2781627"/>
+                    </a:xfrm>
+                    <a:prstGeom prst="rect">
+                      <a:avLst/>
+                    </a:prstGeom>
+                    <a:noFill/>
+                    <a:ln w="9525">
+                      <a:noFill/>
+                      <a:headEnd/>
+                      <a:tailEnd/>
+                    </a:ln>
+                  </pic:spPr>
+                </pic:pic>
+              </a:graphicData>
+            </a:graphic>
+          </wp:inline>
+        </w:drawing>
+      </w:r>
+    </w:p>
+    <w:p>
+      <w:pPr>
+        <w:pStyle w:val="ImageCaption"/>
+      </w:pPr>
+      <w:r>
+        <w:t xml:space="preserve">Рис. 7: Исправленный файл package.json</w:t>
+      </w:r>
+    </w:p>
+    <w:p>
+      <w:pPr>
+        <w:pStyle w:val="BodyText"/>
+      </w:pPr>
+      <w:r>
+        <w:t xml:space="preserve">Добавим новые файлы, выполним коммит, отправим на github (рис. 8).</w:t>
+      </w:r>
+    </w:p>
+    <w:p>
+      <w:pPr>
+        <w:pStyle w:val="CaptionedFigure"/>
+      </w:pPr>
+      <w:r>
+        <w:drawing>
+          <wp:inline>
+            <wp:extent cx="3733800" cy="2796355"/>
+            <wp:effectExtent b="0" l="0" r="0" t="0"/>
+            <wp:docPr descr="Рис. 8: Выполнение коммита" title="" id="45" name="Picture"/>
+            <a:graphic>
+              <a:graphicData uri="http://schemas.openxmlformats.org/drawingml/2006/picture">
+                <pic:pic>
+                  <pic:nvPicPr>
+                    <pic:cNvPr descr="/home/doveretennikov/work/study/2024-2025/Операционные%20системы/os-intro/labs/lab04/report/image/10.png" id="46" name="Picture"/>
+                    <pic:cNvPicPr>
+                      <a:picLocks noChangeArrowheads="1" noChangeAspect="1"/>
+                    </pic:cNvPicPr>
+                  </pic:nvPicPr>
+                  <pic:blipFill>
+                    <a:blip r:embed="rId44"/>
+                    <a:stretch>
+                      <a:fillRect/>
+                    </a:stretch>
+                  </pic:blipFill>
+                  <pic:spPr bwMode="auto">
+                    <a:xfrm>
+                      <a:off x="0" y="0"/>
+                      <a:ext cx="3733800" cy="2796355"/>
+                    </a:xfrm>
+                    <a:prstGeom prst="rect">
+                      <a:avLst/>
+                    </a:prstGeom>
+                    <a:noFill/>
+                    <a:ln w="9525">
+                      <a:noFill/>
+                      <a:headEnd/>
+                      <a:tailEnd/>
+                    </a:ln>
+                  </pic:spPr>
+                </pic:pic>
+              </a:graphicData>
+            </a:graphic>
+          </wp:inline>
+        </w:drawing>
+      </w:r>
+    </w:p>
+    <w:p>
+      <w:pPr>
+        <w:pStyle w:val="ImageCaption"/>
+      </w:pPr>
+      <w:r>
+        <w:t xml:space="preserve">Рис. 8: Выполнение коммита</w:t>
+      </w:r>
+    </w:p>
+    <w:p>
+      <w:pPr>
+        <w:pStyle w:val="BodyText"/>
+      </w:pPr>
+      <w:r>
+        <w:t xml:space="preserve">Инициализируем git-flow (рис. 9).</w:t>
+      </w:r>
+    </w:p>
+    <w:p>
+      <w:pPr>
+        <w:pStyle w:val="CaptionedFigure"/>
+      </w:pPr>
+      <w:r>
+        <w:drawing>
+          <wp:inline>
+            <wp:extent cx="3733800" cy="2804356"/>
+            <wp:effectExtent b="0" l="0" r="0" t="0"/>
+            <wp:docPr descr="Рис. 9: Выполнение коммита" title="" id="48" name="Picture"/>
+            <a:graphic>
+              <a:graphicData uri="http://schemas.openxmlformats.org/drawingml/2006/picture">
+                <pic:pic>
+                  <pic:nvPicPr>
+                    <pic:cNvPr descr="/home/doveretennikov/work/study/2024-2025/Операционные%20системы/os-intro/labs/lab04/report/image/11.png" id="49" name="Picture"/>
+                    <pic:cNvPicPr>
+                      <a:picLocks noChangeArrowheads="1" noChangeAspect="1"/>
+                    </pic:cNvPicPr>
+                  </pic:nvPicPr>
+                  <pic:blipFill>
+                    <a:blip r:embed="rId47"/>
+                    <a:stretch>
+                      <a:fillRect/>
+                    </a:stretch>
+                  </pic:blipFill>
+                  <pic:spPr bwMode="auto">
+                    <a:xfrm>
+                      <a:off x="0" y="0"/>
+                      <a:ext cx="3733800" cy="2804356"/>
+                    </a:xfrm>
+                    <a:prstGeom prst="rect">
+                      <a:avLst/>
+                    </a:prstGeom>
+                    <a:noFill/>
+                    <a:ln w="9525">
+                      <a:noFill/>
+                      <a:headEnd/>
+                      <a:tailEnd/>
+                    </a:ln>
+                  </pic:spPr>
+                </pic:pic>
+              </a:graphicData>
+            </a:graphic>
+          </wp:inline>
+        </w:drawing>
+      </w:r>
+    </w:p>
+    <w:p>
+      <w:pPr>
+        <w:pStyle w:val="ImageCaption"/>
+      </w:pPr>
+      <w:r>
+        <w:t xml:space="preserve">Рис. 9: Выполнение коммита</w:t>
+      </w:r>
+    </w:p>
+    <w:p>
+      <w:pPr>
+        <w:pStyle w:val="BodyText"/>
+      </w:pPr>
+      <w:r>
+        <w:t xml:space="preserve">Загружаем весь репозиторий в хранилище, установим внешнюю ветку как вышестоящую для этой ветки, создадим релиз с версией 1.0.0 (рис. 10).</w:t>
+      </w:r>
+    </w:p>
+    <w:p>
+      <w:pPr>
+        <w:pStyle w:val="CaptionedFigure"/>
+      </w:pPr>
+      <w:r>
+        <w:drawing>
+          <wp:inline>
+            <wp:extent cx="3733800" cy="2793672"/>
+            <wp:effectExtent b="0" l="0" r="0" t="0"/>
+            <wp:docPr descr="Рис. 10: Загрузка репозитория, создание релиза" title="" id="51" name="Picture"/>
+            <a:graphic>
+              <a:graphicData uri="http://schemas.openxmlformats.org/drawingml/2006/picture">
+                <pic:pic>
+                  <pic:nvPicPr>
+                    <pic:cNvPr descr="/home/doveretennikov/work/study/2024-2025/Операционные%20системы/os-intro/labs/lab04/report/image/12.png" id="52" name="Picture"/>
+                    <pic:cNvPicPr>
+                      <a:picLocks noChangeArrowheads="1" noChangeAspect="1"/>
+                    </pic:cNvPicPr>
+                  </pic:nvPicPr>
+                  <pic:blipFill>
+                    <a:blip r:embed="rId50"/>
+                    <a:stretch>
+                      <a:fillRect/>
+                    </a:stretch>
+                  </pic:blipFill>
+                  <pic:spPr bwMode="auto">
+                    <a:xfrm>
+                      <a:off x="0" y="0"/>
+                      <a:ext cx="3733800" cy="2793672"/>
+                    </a:xfrm>
+                    <a:prstGeom prst="rect">
+                      <a:avLst/>
+                    </a:prstGeom>
+                    <a:noFill/>
+                    <a:ln w="9525">
+                      <a:noFill/>
+                      <a:headEnd/>
+                      <a:tailEnd/>
+                    </a:ln>
+                  </pic:spPr>
+                </pic:pic>
+              </a:graphicData>
+            </a:graphic>
+          </wp:inline>
+        </w:drawing>
+      </w:r>
+    </w:p>
+    <w:p>
+      <w:pPr>
+        <w:pStyle w:val="ImageCaption"/>
+      </w:pPr>
+      <w:r>
+        <w:t xml:space="preserve">Рис. 10: Загрузка репозитория, создание релиза</w:t>
+      </w:r>
+    </w:p>
+    <w:p>
+      <w:pPr>
+        <w:pStyle w:val="BodyText"/>
+      </w:pPr>
+      <w:r>
+        <w:t xml:space="preserve">Создаем журнал изменений, добавляем журнал изменений в индекс, заливаем релизную ветку в основную ветку (рис. 11).</w:t>
+      </w:r>
+    </w:p>
+    <w:p>
+      <w:pPr>
+        <w:pStyle w:val="CaptionedFigure"/>
+      </w:pPr>
+      <w:r>
+        <w:drawing>
+          <wp:inline>
+            <wp:extent cx="3733800" cy="2801689"/>
+            <wp:effectExtent b="0" l="0" r="0" t="0"/>
+            <wp:docPr descr="Рис. 11: Создание журнала, добавление журнала, залитие релизной ветки" title="" id="54" name="Picture"/>
+            <a:graphic>
+              <a:graphicData uri="http://schemas.openxmlformats.org/drawingml/2006/picture">
+                <pic:pic>
+                  <pic:nvPicPr>
+                    <pic:cNvPr descr="/home/doveretennikov/work/study/2024-2025/Операционные%20системы/os-intro/labs/lab04/report/image/14.png" id="55" name="Picture"/>
+                    <pic:cNvPicPr>
+                      <a:picLocks noChangeArrowheads="1" noChangeAspect="1"/>
+                    </pic:cNvPicPr>
+                  </pic:nvPicPr>
+                  <pic:blipFill>
+                    <a:blip r:embed="rId53"/>
+                    <a:stretch>
+                      <a:fillRect/>
+                    </a:stretch>
+                  </pic:blipFill>
+                  <pic:spPr bwMode="auto">
+                    <a:xfrm>
+                      <a:off x="0" y="0"/>
+                      <a:ext cx="3733800" cy="2801689"/>
+                    </a:xfrm>
+                    <a:prstGeom prst="rect">
+                      <a:avLst/>
+                    </a:prstGeom>
+                    <a:noFill/>
+                    <a:ln w="9525">
+                      <a:noFill/>
+                      <a:headEnd/>
+                      <a:tailEnd/>
+                    </a:ln>
+                  </pic:spPr>
+                </pic:pic>
+              </a:graphicData>
+            </a:graphic>
+          </wp:inline>
+        </w:drawing>
+      </w:r>
+    </w:p>
+    <w:p>
+      <w:pPr>
+        <w:pStyle w:val="ImageCaption"/>
+      </w:pPr>
+      <w:r>
+        <w:t xml:space="preserve">Рис. 11: Создание журнала, добавление журнала, залитие релизной ветки</w:t>
+      </w:r>
+    </w:p>
+    <w:p>
+      <w:pPr>
+        <w:pStyle w:val="BodyText"/>
+      </w:pPr>
+      <w:r>
+        <w:t xml:space="preserve">Создаем ветку для новой функциональности, по окончании разработки новой функциональности объединяем ветку feature_branch c develop (рис. 12).</w:t>
+      </w:r>
+    </w:p>
+    <w:p>
+      <w:pPr>
+        <w:pStyle w:val="CaptionedFigure"/>
+      </w:pPr>
+      <w:r>
+        <w:drawing>
+          <wp:inline>
+            <wp:extent cx="3733800" cy="2820381"/>
+            <wp:effectExtent b="0" l="0" r="0" t="0"/>
+            <wp:docPr descr="Рис. 12: Создаем и объединяем ветки" title="" id="57" name="Picture"/>
+            <a:graphic>
+              <a:graphicData uri="http://schemas.openxmlformats.org/drawingml/2006/picture">
+                <pic:pic>
+                  <pic:nvPicPr>
+                    <pic:cNvPr descr="/home/doveretennikov/work/study/2024-2025/Операционные%20системы/os-intro/labs/lab04/report/image/15.png" id="58" name="Picture"/>
+                    <pic:cNvPicPr>
+                      <a:picLocks noChangeArrowheads="1" noChangeAspect="1"/>
+                    </pic:cNvPicPr>
+                  </pic:nvPicPr>
+                  <pic:blipFill>
+                    <a:blip r:embed="rId56"/>
+                    <a:stretch>
+                      <a:fillRect/>
+                    </a:stretch>
+                  </pic:blipFill>
+                  <pic:spPr bwMode="auto">
+                    <a:xfrm>
+                      <a:off x="0" y="0"/>
+                      <a:ext cx="3733800" cy="2820381"/>
+                    </a:xfrm>
+                    <a:prstGeom prst="rect">
+                      <a:avLst/>
+                    </a:prstGeom>
+                    <a:noFill/>
+                    <a:ln w="9525">
+                      <a:noFill/>
+                      <a:headEnd/>
+                      <a:tailEnd/>
+                    </a:ln>
+                  </pic:spPr>
+                </pic:pic>
+              </a:graphicData>
+            </a:graphic>
+          </wp:inline>
+        </w:drawing>
+      </w:r>
+    </w:p>
+    <w:p>
+      <w:pPr>
+        <w:pStyle w:val="ImageCaption"/>
+      </w:pPr>
+      <w:r>
+        <w:t xml:space="preserve">Рис. 12: Создаем и объединяем ветки</w:t>
+      </w:r>
+    </w:p>
+    <w:p>
+      <w:pPr>
+        <w:pStyle w:val="BodyText"/>
+      </w:pPr>
+      <w:r>
+        <w:t xml:space="preserve">Обновите номер версии в файле package.json. Установите её в 1.2.3 (рис. 13).</w:t>
+      </w:r>
+    </w:p>
+    <w:p>
+      <w:pPr>
+        <w:pStyle w:val="CaptionedFigure"/>
+      </w:pPr>
+      <w:r>
+        <w:drawing>
+          <wp:inline>
+            <wp:extent cx="3733800" cy="2812403"/>
+            <wp:effectExtent b="0" l="0" r="0" t="0"/>
+            <wp:docPr descr="Рис. 13: Обновленный номер версии в файле" title="" id="60" name="Picture"/>
+            <a:graphic>
+              <a:graphicData uri="http://schemas.openxmlformats.org/drawingml/2006/picture">
+                <pic:pic>
+                  <pic:nvPicPr>
+                    <pic:cNvPr descr="/home/doveretennikov/work/study/2024-2025/Операционные%20системы/os-intro/labs/lab04/report/image/16.png" id="61" name="Picture"/>
+                    <pic:cNvPicPr>
+                      <a:picLocks noChangeArrowheads="1" noChangeAspect="1"/>
+                    </pic:cNvPicPr>
+                  </pic:nvPicPr>
+                  <pic:blipFill>
+                    <a:blip r:embed="rId59"/>
+                    <a:stretch>
+                      <a:fillRect/>
+                    </a:stretch>
+                  </pic:blipFill>
+                  <pic:spPr bwMode="auto">
+                    <a:xfrm>
+                      <a:off x="0" y="0"/>
+                      <a:ext cx="3733800" cy="2812403"/>
+                    </a:xfrm>
+                    <a:prstGeom prst="rect">
+                      <a:avLst/>
+                    </a:prstGeom>
+                    <a:noFill/>
+                    <a:ln w="9525">
+                      <a:noFill/>
+                      <a:headEnd/>
+                      <a:tailEnd/>
+                    </a:ln>
+                  </pic:spPr>
+                </pic:pic>
+              </a:graphicData>
+            </a:graphic>
+          </wp:inline>
+        </w:drawing>
+      </w:r>
+    </w:p>
+    <w:p>
+      <w:pPr>
+        <w:pStyle w:val="ImageCaption"/>
+      </w:pPr>
+      <w:r>
+        <w:t xml:space="preserve">Рис. 13: Обновленный номер версии в файле</w:t>
+      </w:r>
+    </w:p>
+    <w:p>
+      <w:pPr>
+        <w:pStyle w:val="BodyText"/>
+      </w:pPr>
+      <w:r>
+        <w:t xml:space="preserve">Создадем релиз с версией 1.2.3, создадим журнал изменений (рис. 14).</w:t>
+      </w:r>
+    </w:p>
+    <w:p>
+      <w:pPr>
+        <w:pStyle w:val="CaptionedFigure"/>
+      </w:pPr>
+      <w:r>
+        <w:drawing>
+          <wp:inline>
+            <wp:extent cx="3733800" cy="2804356"/>
+            <wp:effectExtent b="0" l="0" r="0" t="0"/>
+            <wp:docPr descr="Рис. 14: Создание релиза, создание журнала" title="" id="63" name="Picture"/>
+            <a:graphic>
+              <a:graphicData uri="http://schemas.openxmlformats.org/drawingml/2006/picture">
+                <pic:pic>
+                  <pic:nvPicPr>
+                    <pic:cNvPr descr="/home/doveretennikov/work/study/2024-2025/Операционные%20системы/os-intro/labs/lab04/report/image/17.png" id="64" name="Picture"/>
+                    <pic:cNvPicPr>
+                      <a:picLocks noChangeArrowheads="1" noChangeAspect="1"/>
+                    </pic:cNvPicPr>
+                  </pic:nvPicPr>
+                  <pic:blipFill>
+                    <a:blip r:embed="rId62"/>
+                    <a:stretch>
+                      <a:fillRect/>
+                    </a:stretch>
+                  </pic:blipFill>
+                  <pic:spPr bwMode="auto">
+                    <a:xfrm>
+                      <a:off x="0" y="0"/>
+                      <a:ext cx="3733800" cy="2804356"/>
+                    </a:xfrm>
+                    <a:prstGeom prst="rect">
+                      <a:avLst/>
+                    </a:prstGeom>
+                    <a:noFill/>
+                    <a:ln w="9525">
+                      <a:noFill/>
+                      <a:headEnd/>
+                      <a:tailEnd/>
+                    </a:ln>
+                  </pic:spPr>
+                </pic:pic>
+              </a:graphicData>
+            </a:graphic>
+          </wp:inline>
+        </w:drawing>
+      </w:r>
+    </w:p>
+    <w:p>
+      <w:pPr>
+        <w:pStyle w:val="ImageCaption"/>
+      </w:pPr>
+      <w:r>
+        <w:t xml:space="preserve">Рис. 14: Создание релиза, создание журнала</w:t>
+      </w:r>
+    </w:p>
+    <w:p>
+      <w:pPr>
+        <w:pStyle w:val="BodyText"/>
+      </w:pPr>
+      <w:r>
+        <w:t xml:space="preserve">Добавляем журнал изменений в индекс, заливаем релизную ветку в основную ветку (рис. 15).</w:t>
+      </w:r>
+    </w:p>
+    <w:p>
+      <w:pPr>
+        <w:pStyle w:val="CaptionedFigure"/>
+      </w:pPr>
+      <w:r>
+        <w:drawing>
+          <wp:inline>
+            <wp:extent cx="3733800" cy="2816352"/>
+            <wp:effectExtent b="0" l="0" r="0" t="0"/>
+            <wp:docPr descr="Рис. 15: Создание релиза, создание журнала" title="" id="66" name="Picture"/>
+            <a:graphic>
+              <a:graphicData uri="http://schemas.openxmlformats.org/drawingml/2006/picture">
+                <pic:pic>
+                  <pic:nvPicPr>
+                    <pic:cNvPr descr="/home/doveretennikov/work/study/2024-2025/Операционные%20системы/os-intro/labs/lab04/report/image/18.png" id="67" name="Picture"/>
+                    <pic:cNvPicPr>
+                      <a:picLocks noChangeArrowheads="1" noChangeAspect="1"/>
+                    </pic:cNvPicPr>
+                  </pic:nvPicPr>
+                  <pic:blipFill>
+                    <a:blip r:embed="rId65"/>
+                    <a:stretch>
+                      <a:fillRect/>
+                    </a:stretch>
+                  </pic:blipFill>
+                  <pic:spPr bwMode="auto">
+                    <a:xfrm>
+                      <a:off x="0" y="0"/>
+                      <a:ext cx="3733800" cy="2816352"/>
+                    </a:xfrm>
+                    <a:prstGeom prst="rect">
+                      <a:avLst/>
+                    </a:prstGeom>
+                    <a:noFill/>
+                    <a:ln w="9525">
+                      <a:noFill/>
+                      <a:headEnd/>
+                      <a:tailEnd/>
+                    </a:ln>
+                  </pic:spPr>
+                </pic:pic>
+              </a:graphicData>
+            </a:graphic>
+          </wp:inline>
+        </w:drawing>
+      </w:r>
+    </w:p>
+    <w:p>
+      <w:pPr>
+        <w:pStyle w:val="ImageCaption"/>
+      </w:pPr>
+      <w:r>
+        <w:t xml:space="preserve">Рис. 15: Создание релиза, создание журнала</w:t>
+      </w:r>
+    </w:p>
+    <w:p>
+      <w:pPr>
+        <w:pStyle w:val="BodyText"/>
+      </w:pPr>
+      <w:r>
+        <w:t xml:space="preserve">Отправляем данные на Github (рис. 16).</w:t>
+      </w:r>
+    </w:p>
+    <w:p>
+      <w:pPr>
+        <w:pStyle w:val="CaptionedFigure"/>
+      </w:pPr>
+      <w:r>
+        <w:drawing>
+          <wp:inline>
+            <wp:extent cx="3733800" cy="2789682"/>
+            <wp:effectExtent b="0" l="0" r="0" t="0"/>
+            <wp:docPr descr="Рис. 16: Отправка данных на Github" title="" id="69" name="Picture"/>
+            <a:graphic>
+              <a:graphicData uri="http://schemas.openxmlformats.org/drawingml/2006/picture">
+                <pic:pic>
+                  <pic:nvPicPr>
+                    <pic:cNvPr descr="/home/doveretennikov/work/study/2024-2025/Операционные%20системы/os-intro/labs/lab04/report/image/20.png" id="70" name="Picture"/>
+                    <pic:cNvPicPr>
+                      <a:picLocks noChangeArrowheads="1" noChangeAspect="1"/>
+                    </pic:cNvPicPr>
+                  </pic:nvPicPr>
+                  <pic:blipFill>
+                    <a:blip r:embed="rId68"/>
+                    <a:stretch>
+                      <a:fillRect/>
+                    </a:stretch>
+                  </pic:blipFill>
+                  <pic:spPr bwMode="auto">
+                    <a:xfrm>
+                      <a:off x="0" y="0"/>
+                      <a:ext cx="3733800" cy="2789682"/>
+                    </a:xfrm>
+                    <a:prstGeom prst="rect">
+                      <a:avLst/>
+                    </a:prstGeom>
+                    <a:noFill/>
+                    <a:ln w="9525">
+                      <a:noFill/>
+                      <a:headEnd/>
+                      <a:tailEnd/>
+                    </a:ln>
+                  </pic:spPr>
+                </pic:pic>
+              </a:graphicData>
+            </a:graphic>
+          </wp:inline>
+        </w:drawing>
+      </w:r>
+    </w:p>
+    <w:p>
+      <w:pPr>
+        <w:pStyle w:val="ImageCaption"/>
+      </w:pPr>
+      <w:r>
+        <w:t xml:space="preserve">Рис. 16: Отправка данных на Github</w:t>
+      </w:r>
+    </w:p>
+    <w:bookmarkEnd w:id="71"/>
+    <w:bookmarkStart w:id="72" w:name="выводы"/>
     <w:p>
       <w:pPr>
         <w:pStyle w:val="Heading1"/>
@@ -1034,11 +1577,11 @@
         <w:pStyle w:val="FirstParagraph"/>
       </w:pPr>
       <w:r>
-        <w:t xml:space="preserve">После выаолнения данной лабораторной работы я научился оформлять отчёты с помощью легковесного языка разметки Markdown.</w:t>
-      </w:r>
-    </w:p>
-    <w:bookmarkEnd w:id="32"/>
-    <w:bookmarkStart w:id="33" w:name="список-литературы"/>
+        <w:t xml:space="preserve">После выполнения данной лабораторной работы я получил навыки правильной работы с репозиториями git.</w:t>
+      </w:r>
+    </w:p>
+    <w:bookmarkEnd w:id="72"/>
+    <w:bookmarkStart w:id="73" w:name="список-литературы"/>
     <w:p>
       <w:pPr>
         <w:pStyle w:val="Heading1"/>
@@ -1070,10 +1613,10 @@
         <w:t xml:space="preserve"> </w:t>
       </w:r>
       <w:r>
-        <w:t xml:space="preserve">Лабораторная работа № 3 ТУИС РУДН.</w:t>
-      </w:r>
-    </w:p>
-    <w:bookmarkEnd w:id="33"/>
+        <w:t xml:space="preserve">Лабораторная работа № 4 ТУИС РУДН.</w:t>
+      </w:r>
+    </w:p>
+    <w:bookmarkEnd w:id="73"/>
     <w:sectPr/>
   </w:body>
 </w:document>
@@ -1180,8 +1723,123 @@
       </w:pPr>
     </w:lvl>
   </w:abstractNum>
+  <w:abstractNum w:abstractNumId="99411">
+    <w:nsid w:val="00A99411"/>
+    <w:multiLevelType w:val="multilevel"/>
+    <w:lvl w:ilvl="0">
+      <w:start w:val="1"/>
+      <w:numFmt w:val="decimal"/>
+      <w:lvlText w:val="%1."/>
+      <w:lvlJc w:val="left"/>
+      <w:pPr>
+        <w:ind w:left="720" w:hanging="480"/>
+      </w:pPr>
+    </w:lvl>
+    <w:lvl w:ilvl="1">
+      <w:start w:val="1"/>
+      <w:numFmt w:val="decimal"/>
+      <w:lvlText w:val="%2."/>
+      <w:lvlJc w:val="left"/>
+      <w:pPr>
+        <w:ind w:left="1440" w:hanging="480"/>
+      </w:pPr>
+    </w:lvl>
+    <w:lvl w:ilvl="2">
+      <w:start w:val="1"/>
+      <w:numFmt w:val="decimal"/>
+      <w:lvlText w:val="%3."/>
+      <w:lvlJc w:val="left"/>
+      <w:pPr>
+        <w:ind w:left="2160" w:hanging="480"/>
+      </w:pPr>
+    </w:lvl>
+    <w:lvl w:ilvl="3">
+      <w:start w:val="1"/>
+      <w:numFmt w:val="decimal"/>
+      <w:lvlText w:val="%4."/>
+      <w:lvlJc w:val="left"/>
+      <w:pPr>
+        <w:ind w:left="2880" w:hanging="480"/>
+      </w:pPr>
+    </w:lvl>
+    <w:lvl w:ilvl="4">
+      <w:start w:val="1"/>
+      <w:numFmt w:val="decimal"/>
+      <w:lvlText w:val="%5."/>
+      <w:lvlJc w:val="left"/>
+      <w:pPr>
+        <w:ind w:left="3600" w:hanging="480"/>
+      </w:pPr>
+    </w:lvl>
+    <w:lvl w:ilvl="5">
+      <w:start w:val="1"/>
+      <w:numFmt w:val="decimal"/>
+      <w:lvlText w:val="%6."/>
+      <w:lvlJc w:val="left"/>
+      <w:pPr>
+        <w:ind w:left="4320" w:hanging="480"/>
+      </w:pPr>
+    </w:lvl>
+    <w:lvl w:ilvl="6">
+      <w:start w:val="1"/>
+      <w:numFmt w:val="decimal"/>
+      <w:lvlText w:val="%7."/>
+      <w:lvlJc w:val="left"/>
+      <w:pPr>
+        <w:ind w:left="5040" w:hanging="480"/>
+      </w:pPr>
+    </w:lvl>
+    <w:lvl w:ilvl="7">
+      <w:start w:val="1"/>
+      <w:numFmt w:val="decimal"/>
+      <w:lvlText w:val="%8."/>
+      <w:lvlJc w:val="left"/>
+      <w:pPr>
+        <w:ind w:left="5760" w:hanging="480"/>
+      </w:pPr>
+    </w:lvl>
+    <w:lvl w:ilvl="8">
+      <w:start w:val="1"/>
+      <w:numFmt w:val="decimal"/>
+      <w:lvlText w:val="%9."/>
+      <w:lvlJc w:val="left"/>
+      <w:pPr>
+        <w:ind w:left="6480" w:hanging="480"/>
+      </w:pPr>
+    </w:lvl>
+  </w:abstractNum>
   <w:num w:numId="1000">
     <w:abstractNumId w:val="990"/>
+  </w:num>
+  <w:num w:numId="1001">
+    <w:abstractNumId w:val="99411"/>
+    <w:lvlOverride w:ilvl="0">
+      <w:startOverride w:val="1"/>
+    </w:lvlOverride>
+    <w:lvlOverride w:ilvl="1">
+      <w:startOverride w:val="1"/>
+    </w:lvlOverride>
+    <w:lvlOverride w:ilvl="2">
+      <w:startOverride w:val="1"/>
+    </w:lvlOverride>
+    <w:lvlOverride w:ilvl="3">
+      <w:startOverride w:val="1"/>
+    </w:lvlOverride>
+    <w:lvlOverride w:ilvl="4">
+      <w:startOverride w:val="1"/>
+    </w:lvlOverride>
+    <w:lvlOverride w:ilvl="5">
+      <w:startOverride w:val="1"/>
+    </w:lvlOverride>
+    <w:lvlOverride w:ilvl="6">
+      <w:startOverride w:val="1"/>
+    </w:lvlOverride>
+    <w:lvlOverride w:ilvl="7">
+      <w:startOverride w:val="1"/>
+    </w:lvlOverride>
+    <w:lvlOverride w:ilvl="8">
+      <w:startOverride w:val="1"/>
+    </w:lvlOverride>
   </w:num>
 </w:numbering>
 </file>
